--- a/Руководство_пользователя_Document_Processor.docx
+++ b/Руководство_пользователя_Document_Processor.docx
@@ -76,13 +76,7 @@
         <w:rPr>
           <w:lang w:val="ru-RU"/>
         </w:rPr>
-        <w:t xml:space="preserve">'! Это многофункциональное средство для работы с различными типами файлов. С помощью приложения вы можете извлекать данные из </w:t>
-      </w:r>
-      <w:r>
-        <w:rPr>
-          <w:lang w:val="ru-RU"/>
-        </w:rPr>
-        <w:t>архивов, обрабатывать текст и изображения, создавать опись документов, наносить номера, переименовывать файлы и сравнивать метаданные документов со справочником. Данное руководство подробно описывает каждую функцию и шаги для её использования.</w:t>
+        <w:t>'! Это многофункциональное средство для работы с различными типами файлов. С помощью приложения вы можете извлекать данные из архивов, обрабатывать текст и изображения, создавать опись документов, наносить номера, переименовывать файлы и сравнивать метаданные документов со справочником. Данное руководство подробно описывает каждую функцию и шаги для её использования.</w:t>
       </w:r>
     </w:p>
     <w:p>
@@ -96,13 +90,7 @@
         <w:rPr>
           <w:lang w:val="ru-RU"/>
         </w:rPr>
-        <w:t>Описание фун</w:t>
-      </w:r>
-      <w:r>
-        <w:rPr>
-          <w:lang w:val="ru-RU"/>
-        </w:rPr>
-        <w:t>кций</w:t>
+        <w:t>Описание функций</w:t>
       </w:r>
     </w:p>
     <w:p>
@@ -129,25 +117,7 @@
         <w:rPr>
           <w:lang w:val="ru-RU"/>
         </w:rPr>
-        <w:t xml:space="preserve">В верхней части интерфейса расположены поля для указания путей: к архивам, </w:t>
-      </w:r>
-      <w:r>
-        <w:rPr>
-          <w:lang w:val="ru-RU"/>
-        </w:rPr>
-        <w:t>директории для результатов</w:t>
-      </w:r>
-      <w:r>
-        <w:rPr>
-          <w:lang w:val="ru-RU"/>
-        </w:rPr>
-        <w:t xml:space="preserve"> и директории с файлами. Эти поля позволяют вам указать расположение файлов для обработки в ка</w:t>
-      </w:r>
-      <w:r>
-        <w:rPr>
-          <w:lang w:val="ru-RU"/>
-        </w:rPr>
-        <w:t>ждой из функций.</w:t>
+        <w:t>В верхней части интерфейса расположены поля для указания путей: к архивам, директории для результатов и директории с файлами. Эти поля позволяют вам указать расположение файлов для обработки в каждой из функций.</w:t>
       </w:r>
     </w:p>
     <w:p>
@@ -185,9 +155,11 @@
         </w:rPr>
         <w:t>, .</w:t>
       </w:r>
+      <w:proofErr w:type="spellStart"/>
       <w:r>
         <w:t>rar</w:t>
       </w:r>
+      <w:proofErr w:type="spellEnd"/>
       <w:r>
         <w:rPr>
           <w:lang w:val="ru-RU"/>
@@ -201,13 +173,7 @@
         <w:rPr>
           <w:lang w:val="ru-RU"/>
         </w:rPr>
-        <w:t>) и сохранить их содержимое в указанную директорию. Для использования этой функции выберите архивы и директорию для извлечения,</w:t>
-      </w:r>
-      <w:r>
-        <w:rPr>
-          <w:lang w:val="ru-RU"/>
-        </w:rPr>
-        <w:t xml:space="preserve"> затем нажмите 'Извлечь архив/архивы'.</w:t>
+        <w:t>) и сохранить их содержимое в указанную директорию. Для использования этой функции выберите архивы и директорию для извлечения, затем нажмите 'Извлечь архив/архивы'.</w:t>
       </w:r>
     </w:p>
     <w:p>
@@ -270,13 +236,7 @@
         <w:rPr>
           <w:lang w:val="ru-RU"/>
         </w:rPr>
-        <w:t xml:space="preserve">), находящихся в выбранной директории. Извлечённый текст сохраняется в </w:t>
-      </w:r>
-      <w:r>
-        <w:rPr>
-          <w:lang w:val="ru-RU"/>
-        </w:rPr>
-        <w:t>текстовый файл, а изображения сохраняются в папку '</w:t>
+        <w:t>), находящихся в выбранной директории. Извлечённый текст сохраняется в текстовый файл, а изображения сохраняются в папку '</w:t>
       </w:r>
       <w:r>
         <w:t>extracted</w:t>
@@ -321,13 +281,7 @@
         <w:rPr>
           <w:lang w:val="ru-RU"/>
         </w:rPr>
-        <w:t>Кнопка 'Сформировать опись' создаёт опись документов, находящихся в указанной директории. В опись включены такие данные, как наименование, обоз</w:t>
-      </w:r>
-      <w:r>
-        <w:rPr>
-          <w:lang w:val="ru-RU"/>
-        </w:rPr>
-        <w:t>начение, количество страниц и формат каждого документа. Для использования укажите директорию с файлами и нажмите 'Сформировать опись'.</w:t>
+        <w:t>Кнопка 'Сформировать опись' создаёт опись документов, находящихся в указанной директории. В опись включены такие данные, как наименование, обозначение, количество страниц и формат каждого документа. Для использования укажите директорию с файлами и нажмите 'Сформировать опись'.</w:t>
       </w:r>
     </w:p>
     <w:p>
@@ -355,13 +309,7 @@
         <w:rPr>
           <w:lang w:val="ru-RU"/>
         </w:rPr>
-        <w:t>Кнопка 'Нанести номера' автоматически пронумеровывает файлы в выбранной директории. Каждому файлу присв</w:t>
-      </w:r>
-      <w:r>
-        <w:rPr>
-          <w:lang w:val="ru-RU"/>
-        </w:rPr>
-        <w:t>аивается уникальный номер, который добавляется к содержимому файла (для документов) или к имени файла.</w:t>
+        <w:t>Кнопка 'Нанести номера' автоматически пронумеровывает файлы в выбранной директории. Каждому файлу присваивается уникальный номер, который добавляется к содержимому файла (для документов) или к имени файла.</w:t>
       </w:r>
     </w:p>
     <w:p>
@@ -388,55 +336,7 @@
         <w:rPr>
           <w:lang w:val="ru-RU"/>
         </w:rPr>
-        <w:t>Функция 'Переименовать файлы' проверяет файлы в выбранной директории на наличие недопустимых символов и переименовывает их в допуст</w:t>
-      </w:r>
-      <w:r>
-        <w:rPr>
-          <w:lang w:val="ru-RU"/>
-        </w:rPr>
-        <w:t>имый формат. Имена файлов обновляются, чтобы содержать только буквы, цифры, дефисы и символы подчеркивания.</w:t>
-      </w:r>
-    </w:p>
-    <w:p>
-      <w:pPr>
-        <w:pStyle w:val="21"/>
-        <w:rPr>
-          <w:lang w:val="ru-RU"/>
-        </w:rPr>
-      </w:pPr>
-      <w:r>
-        <w:rPr>
-          <w:lang w:val="ru-RU"/>
-        </w:rPr>
-        <w:t>Сравнение со справочником</w:t>
-      </w:r>
-    </w:p>
-    <w:p>
-      <w:pPr>
-        <w:rPr>
-          <w:lang w:val="ru-RU"/>
-        </w:rPr>
-      </w:pPr>
-      <w:r>
-        <w:rPr>
-          <w:lang w:val="ru-RU"/>
-        </w:rPr>
-        <w:t>Функция 'Сравнить со справочником' позволяет сравнить метаданные файлов в выбранной директории с данными справочного докум</w:t>
-      </w:r>
-      <w:r>
-        <w:rPr>
-          <w:lang w:val="ru-RU"/>
-        </w:rPr>
-        <w:t xml:space="preserve">ента (формат </w:t>
-      </w:r>
-      <w:r>
-        <w:t>DOCX</w:t>
-      </w:r>
-      <w:r>
-        <w:rPr>
-          <w:lang w:val="ru-RU"/>
-        </w:rPr>
-        <w:t>). Сравниваются такие поля, как Наименование, Обозначение, Количество листов и Формат. Отличия отображаются в отдельном окне. Для использования выберите справочник и директорию с файлами, затем нажмите 'Сравнить со справочником'.</w:t>
+        <w:t>Функция 'Переименовать файлы' проверяет файлы в выбранной директории на наличие недопустимых символов и переименовывает их в допустимый формат. Имена файлов обновляются, чтобы содержать только буквы, цифры, дефисы и символы подчеркивания.</w:t>
       </w:r>
     </w:p>
     <w:sectPr>
@@ -937,11 +837,6 @@
     <w:lsdException w:name="Book Title" w:uiPriority="33" w:qFormat="1"/>
     <w:lsdException w:name="Bibliography" w:semiHidden="1" w:uiPriority="37" w:unhideWhenUsed="1"/>
     <w:lsdException w:name="TOC Heading" w:semiHidden="1" w:uiPriority="39" w:unhideWhenUsed="1" w:qFormat="1"/>
-    <w:lsdException w:name="Plain Table 5" w:semiHidden="1" w:unhideWhenUsed="1"/>
-    <w:lsdException w:name="Grid Table Light" w:semiHidden="1" w:unhideWhenUsed="1"/>
-    <w:lsdException w:name="Grid Table 1 Light" w:semiHidden="1" w:unhideWhenUsed="1"/>
-    <w:lsdException w:name="Grid Table 2" w:semiHidden="1" w:unhideWhenUsed="1"/>
-    <w:lsdException w:name="Grid Table 3" w:semiHidden="1" w:unhideWhenUsed="1"/>
     <w:lsdException w:name="Grid Table 4" w:uiPriority="49"/>
     <w:lsdException w:name="Grid Table 5 Dark" w:uiPriority="50"/>
     <w:lsdException w:name="Grid Table 6 Colorful" w:uiPriority="51"/>

--- a/Руководство_пользователя_Document_Processor.docx
+++ b/Руководство_пользователя_Document_Processor.docx
@@ -45,6 +45,104 @@
         <w:rPr>
           <w:lang w:val="ru-RU"/>
         </w:rPr>
+        <w:t>Перед использованием</w:t>
+      </w:r>
+    </w:p>
+    <w:p>
+      <w:pPr>
+        <w:rPr>
+          <w:lang w:val="ru-RU"/>
+        </w:rPr>
+      </w:pPr>
+      <w:r>
+        <w:rPr>
+          <w:lang w:val="ru-RU"/>
+        </w:rPr>
+        <w:t>Перед началом работы с приложением выполните следующие действия:</w:t>
+      </w:r>
+      <w:r>
+        <w:rPr>
+          <w:lang w:val="ru-RU"/>
+        </w:rPr>
+        <w:br/>
+        <w:t>1. Переместите папку '_</w:t>
+      </w:r>
+      <w:r>
+        <w:t>internal</w:t>
+      </w:r>
+      <w:r>
+        <w:rPr>
+          <w:lang w:val="ru-RU"/>
+        </w:rPr>
+        <w:t>' и файл '</w:t>
+      </w:r>
+      <w:r>
+        <w:t>main</w:t>
+      </w:r>
+      <w:r>
+        <w:rPr>
+          <w:lang w:val="ru-RU"/>
+        </w:rPr>
+        <w:t>.</w:t>
+      </w:r>
+      <w:r>
+        <w:t>exe</w:t>
+      </w:r>
+      <w:r>
+        <w:rPr>
+          <w:lang w:val="ru-RU"/>
+        </w:rPr>
+        <w:t>' в удобное для вас место на компьютере.</w:t>
+      </w:r>
+      <w:r>
+        <w:rPr>
+          <w:lang w:val="ru-RU"/>
+        </w:rPr>
+        <w:br/>
+        <w:t xml:space="preserve">2. </w:t>
+      </w:r>
+      <w:r>
+        <w:rPr>
+          <w:lang w:val="ru-RU"/>
+        </w:rPr>
+        <w:t>Создайте ярлык на рабочем столе для файла '</w:t>
+      </w:r>
+      <w:r>
+        <w:t>main</w:t>
+      </w:r>
+      <w:r>
+        <w:rPr>
+          <w:lang w:val="ru-RU"/>
+        </w:rPr>
+        <w:t>.</w:t>
+      </w:r>
+      <w:r>
+        <w:t>exe</w:t>
+      </w:r>
+      <w:r>
+        <w:rPr>
+          <w:lang w:val="ru-RU"/>
+        </w:rPr>
+        <w:t>' для быстрого доступа к приложению.</w:t>
+      </w:r>
+      <w:r>
+        <w:rPr>
+          <w:lang w:val="ru-RU"/>
+        </w:rPr>
+        <w:br/>
+      </w:r>
+    </w:p>
+    <w:p>
+      <w:pPr>
+        <w:pStyle w:val="1"/>
+        <w:rPr>
+          <w:lang w:val="ru-RU"/>
+        </w:rPr>
+      </w:pPr>
+      <w:r>
+        <w:rPr>
+          <w:lang w:val="ru-RU"/>
+        </w:rPr>
         <w:t>Введение</w:t>
       </w:r>
     </w:p>
@@ -76,7 +174,19 @@
         <w:rPr>
           <w:lang w:val="ru-RU"/>
         </w:rPr>
-        <w:t>'! Это многофункциональное средство для работы с различными типами файлов. С помощью приложения вы можете извлекать данные из архивов, обрабатывать текст и изображения, создавать опись документов, наносить номера, переименовывать файлы и сравнивать метаданные документов со справочником. Данное руководство подробно описывает каждую функцию и шаги для её использования.</w:t>
+        <w:t>'! Это многофункциональное средство для работы с различными типами файлов. С помощью приложения вы можете изв</w:t>
+      </w:r>
+      <w:r>
+        <w:rPr>
+          <w:lang w:val="ru-RU"/>
+        </w:rPr>
+        <w:t>лекать данные из архивов, обрабатывать текст и изображения, создавать опись документов, наносить номера, переименовывать файлы и сравнивать метаданные документов со справочником. Данное руководство подробно описывает каждую функцию и шаги для её использова</w:t>
+      </w:r>
+      <w:r>
+        <w:rPr>
+          <w:lang w:val="ru-RU"/>
+        </w:rPr>
+        <w:t>ния.</w:t>
       </w:r>
     </w:p>
     <w:p>
@@ -117,7 +227,13 @@
         <w:rPr>
           <w:lang w:val="ru-RU"/>
         </w:rPr>
-        <w:t>В верхней части интерфейса расположены поля для указания путей: к архивам, директории для результатов и директории с файлами. Эти поля позволяют вам указать расположение файлов для обработки в каждой из функций.</w:t>
+        <w:t>В верхней части интерфейса расположены поля для указания путей: к архивам, справочному документу, директории для результатов, файлу с номерами и директории с файлами. Эти поля позволяют вам указать расположение файлов д</w:t>
+      </w:r>
+      <w:r>
+        <w:rPr>
+          <w:lang w:val="ru-RU"/>
+        </w:rPr>
+        <w:t>ля обработки в каждой из функций.</w:t>
       </w:r>
     </w:p>
     <w:p>
@@ -173,7 +289,13 @@
         <w:rPr>
           <w:lang w:val="ru-RU"/>
         </w:rPr>
-        <w:t>) и сохранить их содержимое в указанную директорию. Для использования этой функции выберите архивы и директорию для извлечения, затем нажмите 'Извлечь архив/архивы'.</w:t>
+        <w:t>) и сохранить их содержимое в указанную директорию. Для использования этой функции выберите архивы и директори</w:t>
+      </w:r>
+      <w:r>
+        <w:rPr>
+          <w:lang w:val="ru-RU"/>
+        </w:rPr>
+        <w:t>ю для извлечения, затем нажмите 'Извлечь архив/архивы'.</w:t>
       </w:r>
     </w:p>
     <w:p>
@@ -236,7 +358,13 @@
         <w:rPr>
           <w:lang w:val="ru-RU"/>
         </w:rPr>
-        <w:t>), находящихся в выбранной директории. Извлечённый текст сохраняется в текстовый файл, а изображения сохраняются в папку '</w:t>
+        <w:t>), находящихся в выбранной директории. Извлечённый тек</w:t>
+      </w:r>
+      <w:r>
+        <w:rPr>
+          <w:lang w:val="ru-RU"/>
+        </w:rPr>
+        <w:t>ст сохраняется в текстовый файл, а изображения сохраняются в папку '</w:t>
       </w:r>
       <w:r>
         <w:t>extracted</w:t>
@@ -268,6 +396,7 @@
         <w:rPr>
           <w:lang w:val="ru-RU"/>
         </w:rPr>
+        <w:lastRenderedPageBreak/>
         <w:t>Создание описи</w:t>
       </w:r>
     </w:p>
@@ -281,7 +410,13 @@
         <w:rPr>
           <w:lang w:val="ru-RU"/>
         </w:rPr>
-        <w:t>Кнопка 'Сформировать опись' создаёт опись документов, находящихся в указанной директории. В опись включены такие данные, как наименование, обозначение, количество страниц и формат каждого документа. Для использования укажите директорию с файлами и нажмите 'Сформировать опись'.</w:t>
+        <w:t>Кнопка 'Сформировать опись' создаёт опись документов, находящихся в указанной директории. В опись включены такие данные, как н</w:t>
+      </w:r>
+      <w:r>
+        <w:rPr>
+          <w:lang w:val="ru-RU"/>
+        </w:rPr>
+        <w:t>аименование, обозначение, количество страниц и формат каждого документа. Для использования укажите директорию с файлами и нажмите 'Сформировать опись'.</w:t>
       </w:r>
     </w:p>
     <w:p>
@@ -295,7 +430,6 @@
         <w:rPr>
           <w:lang w:val="ru-RU"/>
         </w:rPr>
-        <w:lastRenderedPageBreak/>
         <w:t>Нанесение номеров</w:t>
       </w:r>
     </w:p>
@@ -309,7 +443,13 @@
         <w:rPr>
           <w:lang w:val="ru-RU"/>
         </w:rPr>
-        <w:t>Кнопка 'Нанести номера' автоматически пронумеровывает файлы в выбранной директории. Каждому файлу присваивается уникальный номер, который добавляется к содержимому файла (для документов) или к имени файла.</w:t>
+        <w:t>Кнопка 'Нанести номера' автоматически пронумеровывает файлы в выбранной директории. Ка</w:t>
+      </w:r>
+      <w:r>
+        <w:rPr>
+          <w:lang w:val="ru-RU"/>
+        </w:rPr>
+        <w:t>ждому файлу присваивается уникальный номер, который добавляется к содержимому файла (для документов) или к имени файла.</w:t>
       </w:r>
     </w:p>
     <w:p>
@@ -336,8 +476,100 @@
         <w:rPr>
           <w:lang w:val="ru-RU"/>
         </w:rPr>
-        <w:t>Функция 'Переименовать файлы' проверяет файлы в выбранной директории на наличие недопустимых символов и переименовывает их в допустимый формат. Имена файлов обновляются, чтобы содержать только буквы, цифры, дефисы и символы подчеркивания.</w:t>
+        <w:t>Кнопка '</w:t>
       </w:r>
+      <w:r>
+        <w:rPr>
+          <w:lang w:val="ru-RU"/>
+        </w:rPr>
+        <w:t>Переименовать файлы</w:t>
+      </w:r>
+      <w:r>
+        <w:rPr>
+          <w:lang w:val="ru-RU"/>
+        </w:rPr>
+        <w:t xml:space="preserve">' </w:t>
+      </w:r>
+      <w:r>
+        <w:rPr>
+          <w:lang w:val="ru-RU"/>
+        </w:rPr>
+        <w:t>переименовывает</w:t>
+      </w:r>
+      <w:r>
+        <w:rPr>
+          <w:lang w:val="ru-RU"/>
+        </w:rPr>
+        <w:t xml:space="preserve"> файлы в выбранной директории. </w:t>
+      </w:r>
+      <w:r>
+        <w:rPr>
+          <w:lang w:val="ru-RU"/>
+        </w:rPr>
+        <w:t xml:space="preserve">Для использования </w:t>
+      </w:r>
+      <w:r>
+        <w:rPr>
+          <w:lang w:val="ru-RU"/>
+        </w:rPr>
+        <w:t xml:space="preserve">нажмите на кнопку, </w:t>
+      </w:r>
+      <w:r>
+        <w:rPr>
+          <w:lang w:val="ru-RU"/>
+        </w:rPr>
+        <w:t>укажите директорию с файл</w:t>
+      </w:r>
+      <w:r>
+        <w:rPr>
+          <w:lang w:val="ru-RU"/>
+        </w:rPr>
+        <w:t>ом, введите новое имя</w:t>
+      </w:r>
+      <w:r>
+        <w:rPr>
+          <w:lang w:val="ru-RU"/>
+        </w:rPr>
+        <w:t xml:space="preserve"> </w:t>
+      </w:r>
+      <w:r>
+        <w:rPr>
+          <w:lang w:val="ru-RU"/>
+        </w:rPr>
+        <w:t>и укажите</w:t>
+      </w:r>
+      <w:r>
+        <w:rPr>
+          <w:lang w:val="ru-RU"/>
+        </w:rPr>
+        <w:t xml:space="preserve"> директорию</w:t>
+      </w:r>
+      <w:r>
+        <w:rPr>
+          <w:lang w:val="ru-RU"/>
+        </w:rPr>
+        <w:t xml:space="preserve"> куда хотите поместить переименованный файл</w:t>
+      </w:r>
+      <w:r>
+        <w:rPr>
+          <w:lang w:val="ru-RU"/>
+        </w:rPr>
+        <w:t>.</w:t>
+      </w:r>
+    </w:p>
+    <w:p>
+      <w:pPr>
+        <w:rPr>
+          <w:lang w:val="ru-RU"/>
+        </w:rPr>
+      </w:pPr>
+    </w:p>
+    <w:p>
+      <w:pPr>
+        <w:rPr>
+          <w:lang w:val="ru-RU"/>
+        </w:rPr>
+      </w:pPr>
     </w:p>
     <w:sectPr>
       <w:pgSz w:w="12240" w:h="15840"/>
@@ -837,6 +1069,11 @@
     <w:lsdException w:name="Book Title" w:uiPriority="33" w:qFormat="1"/>
     <w:lsdException w:name="Bibliography" w:semiHidden="1" w:uiPriority="37" w:unhideWhenUsed="1"/>
     <w:lsdException w:name="TOC Heading" w:semiHidden="1" w:uiPriority="39" w:unhideWhenUsed="1" w:qFormat="1"/>
+    <w:lsdException w:name="Plain Table 5" w:semiHidden="1" w:unhideWhenUsed="1"/>
+    <w:lsdException w:name="Grid Table Light" w:semiHidden="1" w:unhideWhenUsed="1"/>
+    <w:lsdException w:name="Grid Table 1 Light" w:semiHidden="1" w:unhideWhenUsed="1"/>
+    <w:lsdException w:name="Grid Table 2" w:semiHidden="1" w:unhideWhenUsed="1"/>
+    <w:lsdException w:name="Grid Table 3" w:semiHidden="1" w:unhideWhenUsed="1"/>
     <w:lsdException w:name="Grid Table 4" w:uiPriority="49"/>
     <w:lsdException w:name="Grid Table 5 Dark" w:uiPriority="50"/>
     <w:lsdException w:name="Grid Table 6 Colorful" w:uiPriority="51"/>
